--- a/Project_Proposal/2020-02-19_GA2_ETL_Project_Proposal.docx
+++ b/Project_Proposal/2020-02-19_GA2_ETL_Project_Proposal.docx
@@ -27,12 +27,35 @@
           <w:szCs w:val="36"/>
         </w:rPr>
       </w:pPr>
+      <w:proofErr w:type="spellStart"/>
       <w:r>
         <w:rPr>
           <w:sz w:val="36"/>
           <w:szCs w:val="36"/>
         </w:rPr>
-        <w:t>&lt;TITLE&gt;</w:t>
+        <w:t>AirBnB</w:t>
+      </w:r>
+      <w:proofErr w:type="spellEnd"/>
+      <w:r>
+        <w:rPr>
+          <w:sz w:val="36"/>
+          <w:szCs w:val="36"/>
+        </w:rPr>
+        <w:t xml:space="preserve"> Rental Rates </w:t>
+      </w:r>
+      <w:r>
+        <w:rPr>
+          <w:sz w:val="36"/>
+          <w:szCs w:val="36"/>
+        </w:rPr>
+        <w:t>vs</w:t>
+      </w:r>
+      <w:r>
+        <w:rPr>
+          <w:sz w:val="36"/>
+          <w:szCs w:val="36"/>
+        </w:rPr>
+        <w:t xml:space="preserve"> Local Income</w:t>
       </w:r>
     </w:p>
     <w:p/>
@@ -65,13 +88,8 @@
         </w:numPr>
       </w:pPr>
       <w:r>
-        <w:t xml:space="preserve">Arundhati </w:t>
-      </w:r>
-      <w:proofErr w:type="spellStart"/>
-      <w:r>
-        <w:t>Chakraborty</w:t>
-      </w:r>
-      <w:proofErr w:type="spellEnd"/>
+        <w:t>Arundhati Chakraborty</w:t>
+      </w:r>
     </w:p>
     <w:p>
       <w:pPr>
@@ -161,31 +179,200 @@
       </w:r>
     </w:p>
     <w:p/>
+    <w:p>
+      <w:r>
+        <w:t>Project Objective</w:t>
+      </w:r>
+    </w:p>
+    <w:p>
+      <w:pPr>
+        <w:pStyle w:val="ListParagraph"/>
+        <w:numPr>
+          <w:ilvl w:val="0"/>
+          <w:numId w:val="1"/>
+        </w:numPr>
+      </w:pPr>
+      <w:r>
+        <w:t xml:space="preserve">Groom a dataset that a data analyst can use to evaluate </w:t>
+      </w:r>
+      <w:proofErr w:type="spellStart"/>
+      <w:r>
+        <w:t>AirBnB</w:t>
+      </w:r>
+      <w:proofErr w:type="spellEnd"/>
+      <w:r>
+        <w:t xml:space="preserve"> rental rates vs. local income</w:t>
+      </w:r>
+      <w:r>
+        <w:t xml:space="preserve"> and other census characteristics</w:t>
+      </w:r>
+      <w:r>
+        <w:t>.</w:t>
+      </w:r>
+    </w:p>
     <w:p/>
     <w:p>
       <w:r>
-        <w:t>Project Objective</w:t>
-      </w:r>
-    </w:p>
-    <w:p>
-      <w:pPr>
-        <w:pStyle w:val="ListParagraph"/>
-        <w:numPr>
-          <w:ilvl w:val="0"/>
-          <w:numId w:val="1"/>
-        </w:numPr>
-      </w:pPr>
+        <w:t>Project Description/Outline</w:t>
+      </w:r>
+    </w:p>
+    <w:p>
+      <w:pPr>
+        <w:pStyle w:val="ListParagraph"/>
+        <w:numPr>
+          <w:ilvl w:val="0"/>
+          <w:numId w:val="1"/>
+        </w:numPr>
+      </w:pPr>
+      <w:r>
+        <w:t xml:space="preserve"> </w:t>
+      </w:r>
+      <w:r>
+        <w:t>Extract 3 data sets that we can join</w:t>
+      </w:r>
+    </w:p>
+    <w:p>
+      <w:pPr>
+        <w:pStyle w:val="ListParagraph"/>
+        <w:numPr>
+          <w:ilvl w:val="1"/>
+          <w:numId w:val="1"/>
+        </w:numPr>
+      </w:pPr>
+      <w:hyperlink r:id="rId5" w:history="1">
+        <w:proofErr w:type="spellStart"/>
+        <w:r>
+          <w:rPr>
+            <w:rStyle w:val="Hyperlink"/>
+          </w:rPr>
+          <w:t>AirBnB</w:t>
+        </w:r>
+        <w:proofErr w:type="spellEnd"/>
+        <w:r>
+          <w:rPr>
+            <w:rStyle w:val="Hyperlink"/>
+          </w:rPr>
+          <w:t xml:space="preserve"> rental </w:t>
+        </w:r>
+        <w:r>
+          <w:rPr>
+            <w:rStyle w:val="Hyperlink"/>
+          </w:rPr>
+          <w:t>rates for New York City</w:t>
+        </w:r>
+        <w:r>
+          <w:rPr>
+            <w:rStyle w:val="Hyperlink"/>
+          </w:rPr>
+          <w:t>, includes Lat/Long</w:t>
+        </w:r>
+      </w:hyperlink>
+      <w:r>
+        <w:t xml:space="preserve"> (Kaggle)</w:t>
+      </w:r>
+    </w:p>
+    <w:p>
+      <w:pPr>
+        <w:pStyle w:val="ListParagraph"/>
+        <w:numPr>
+          <w:ilvl w:val="1"/>
+          <w:numId w:val="1"/>
+        </w:numPr>
+      </w:pPr>
+      <w:hyperlink r:id="rId6" w:history="1">
+        <w:r>
+          <w:rPr>
+            <w:rStyle w:val="Hyperlink"/>
+          </w:rPr>
+          <w:t xml:space="preserve">API to convert Lat/Long </w:t>
+        </w:r>
+        <w:r>
+          <w:rPr>
+            <w:rStyle w:val="Hyperlink"/>
+          </w:rPr>
+          <w:t>to Census Tract</w:t>
+        </w:r>
+      </w:hyperlink>
+      <w:r>
+        <w:t xml:space="preserve"> (geo.fcc.gov </w:t>
+      </w:r>
       <w:proofErr w:type="spellStart"/>
       <w:r>
-        <w:t>asdf</w:t>
+        <w:t>api</w:t>
       </w:r>
       <w:proofErr w:type="spellEnd"/>
+      <w:r>
+        <w:t>)</w:t>
+      </w:r>
+    </w:p>
+    <w:p>
+      <w:pPr>
+        <w:pStyle w:val="ListParagraph"/>
+        <w:numPr>
+          <w:ilvl w:val="1"/>
+          <w:numId w:val="1"/>
+        </w:numPr>
+      </w:pPr>
+      <w:hyperlink r:id="rId7" w:history="1">
+        <w:r>
+          <w:rPr>
+            <w:rStyle w:val="Hyperlink"/>
+          </w:rPr>
+          <w:t xml:space="preserve">Census </w:t>
+        </w:r>
+        <w:r>
+          <w:rPr>
+            <w:rStyle w:val="Hyperlink"/>
+          </w:rPr>
+          <w:t>Income Data by census trac</w:t>
+        </w:r>
+        <w:r>
+          <w:rPr>
+            <w:rStyle w:val="Hyperlink"/>
+          </w:rPr>
+          <w:t>t</w:t>
+        </w:r>
+      </w:hyperlink>
+      <w:r>
+        <w:t xml:space="preserve"> (converted to </w:t>
+      </w:r>
+      <w:r>
+        <w:t>census tract</w:t>
+      </w:r>
+      <w:r>
+        <w:t>)</w:t>
+      </w:r>
+    </w:p>
+    <w:p>
+      <w:pPr>
+        <w:pStyle w:val="ListParagraph"/>
+        <w:numPr>
+          <w:ilvl w:val="0"/>
+          <w:numId w:val="1"/>
+        </w:numPr>
+      </w:pPr>
+      <w:r>
+        <w:t xml:space="preserve">Join the data sets to allow us to </w:t>
+      </w:r>
+      <w:r>
+        <w:t xml:space="preserve">understand </w:t>
+      </w:r>
+      <w:proofErr w:type="spellStart"/>
+      <w:r>
+        <w:t>AirBnB</w:t>
+      </w:r>
+      <w:proofErr w:type="spellEnd"/>
+      <w:r>
+        <w:t xml:space="preserve"> rental rates</w:t>
+      </w:r>
+      <w:r>
+        <w:t xml:space="preserve"> and other attributes by census tracts.</w:t>
+      </w:r>
     </w:p>
     <w:p/>
-    <w:p/>
-    <w:p>
-      <w:r>
-        <w:t>Project Description/Outline</w:t>
+    <w:p>
+      <w:r>
+        <w:t>Research Questions to Answer</w:t>
       </w:r>
     </w:p>
     <w:p>
@@ -199,65 +386,108 @@
       <w:r>
         <w:t xml:space="preserve"> </w:t>
       </w:r>
-    </w:p>
-    <w:p/>
-    <w:p>
-      <w:r>
-        <w:t>Research Questions to Answer</w:t>
-      </w:r>
-    </w:p>
-    <w:p>
-      <w:pPr>
-        <w:pStyle w:val="ListParagraph"/>
-        <w:numPr>
-          <w:ilvl w:val="0"/>
-          <w:numId w:val="1"/>
-        </w:numPr>
-      </w:pPr>
-      <w:r>
-        <w:t xml:space="preserve"> </w:t>
-      </w:r>
-    </w:p>
-    <w:p/>
-    <w:p>
-      <w:r>
-        <w:t>Datasets to use</w:t>
-      </w:r>
-    </w:p>
-    <w:p>
-      <w:pPr>
-        <w:pStyle w:val="ListParagraph"/>
-        <w:numPr>
-          <w:ilvl w:val="0"/>
-          <w:numId w:val="1"/>
-        </w:numPr>
-      </w:pPr>
-      <w:r>
-        <w:t xml:space="preserve"> </w:t>
-      </w:r>
-    </w:p>
-    <w:p/>
-    <w:p>
-      <w:r>
-        <w:t>Rough Breakdown of Tasks</w:t>
-      </w:r>
-      <w:r>
-        <w:t xml:space="preserve"> </w:t>
-      </w:r>
-    </w:p>
-    <w:p>
-      <w:pPr>
-        <w:pStyle w:val="ListParagraph"/>
-        <w:numPr>
-          <w:ilvl w:val="0"/>
-          <w:numId w:val="1"/>
-        </w:numPr>
-      </w:pPr>
-      <w:r>
-        <w:t xml:space="preserve"> </w:t>
+      <w:r>
+        <w:t xml:space="preserve">How do </w:t>
+      </w:r>
+      <w:proofErr w:type="spellStart"/>
+      <w:r>
+        <w:t>AirBnB</w:t>
+      </w:r>
+      <w:proofErr w:type="spellEnd"/>
+      <w:r>
+        <w:t xml:space="preserve"> rental rates correlate with local income levels</w:t>
+      </w:r>
+      <w:r>
+        <w:t>.</w:t>
       </w:r>
       <w:bookmarkStart w:id="0" w:name="_GoBack"/>
       <w:bookmarkEnd w:id="0"/>
+    </w:p>
+    <w:p/>
+    <w:p>
+      <w:r>
+        <w:t>Rough Breakdown of Tasks</w:t>
+      </w:r>
+      <w:r>
+        <w:t xml:space="preserve"> </w:t>
+      </w:r>
+    </w:p>
+    <w:p>
+      <w:pPr>
+        <w:pStyle w:val="ListParagraph"/>
+        <w:numPr>
+          <w:ilvl w:val="0"/>
+          <w:numId w:val="1"/>
+        </w:numPr>
+      </w:pPr>
+      <w:r>
+        <w:t xml:space="preserve">Pull down the three data sets into a </w:t>
+      </w:r>
+      <w:proofErr w:type="spellStart"/>
+      <w:r>
+        <w:t>Jupyter</w:t>
+      </w:r>
+      <w:proofErr w:type="spellEnd"/>
+      <w:r>
+        <w:t xml:space="preserve"> Notebook</w:t>
+      </w:r>
+      <w:r>
+        <w:t>.</w:t>
+      </w:r>
+    </w:p>
+    <w:p>
+      <w:pPr>
+        <w:pStyle w:val="ListParagraph"/>
+        <w:numPr>
+          <w:ilvl w:val="0"/>
+          <w:numId w:val="1"/>
+        </w:numPr>
+      </w:pPr>
+      <w:r>
+        <w:t>Join them together</w:t>
+      </w:r>
+      <w:r>
+        <w:t>.</w:t>
+      </w:r>
+    </w:p>
+    <w:p>
+      <w:pPr>
+        <w:pStyle w:val="ListParagraph"/>
+        <w:numPr>
+          <w:ilvl w:val="0"/>
+          <w:numId w:val="1"/>
+        </w:numPr>
+      </w:pPr>
+      <w:r>
+        <w:t xml:space="preserve">Put the joined results into our Postgres </w:t>
+      </w:r>
+      <w:r>
+        <w:t>DB.</w:t>
+      </w:r>
+    </w:p>
+    <w:p>
+      <w:pPr>
+        <w:pStyle w:val="ListParagraph"/>
+        <w:numPr>
+          <w:ilvl w:val="0"/>
+          <w:numId w:val="1"/>
+        </w:numPr>
+      </w:pPr>
+      <w:r>
+        <w:t>Do some simple data exploration to convince ourselves that it is usable.</w:t>
+      </w:r>
+    </w:p>
+    <w:p>
+      <w:pPr>
+        <w:pStyle w:val="ListParagraph"/>
+        <w:numPr>
+          <w:ilvl w:val="0"/>
+          <w:numId w:val="1"/>
+        </w:numPr>
+      </w:pPr>
+      <w:r>
+        <w:t>Build a report.</w:t>
+      </w:r>
     </w:p>
     <w:p/>
     <w:sectPr>
@@ -287,7 +517,7 @@
         <w:rFonts w:ascii="Symbol" w:eastAsiaTheme="minorHAnsi" w:hAnsi="Symbol" w:cstheme="minorBidi" w:hint="default"/>
       </w:rPr>
     </w:lvl>
-    <w:lvl w:ilvl="1" w:tplc="04090003" w:tentative="1">
+    <w:lvl w:ilvl="1" w:tplc="04090003">
       <w:start w:val="1"/>
       <w:numFmt w:val="bullet"/>
       <w:lvlText w:val="o"/>
@@ -846,6 +1076,18 @@
       <w:shd w:val="clear" w:color="auto" w:fill="E1DFDD"/>
     </w:rPr>
   </w:style>
+  <w:style w:type="character" w:styleId="FollowedHyperlink">
+    <w:name w:val="FollowedHyperlink"/>
+    <w:basedOn w:val="DefaultParagraphFont"/>
+    <w:uiPriority w:val="99"/>
+    <w:semiHidden/>
+    <w:unhideWhenUsed/>
+    <w:rsid w:val="0043795D"/>
+    <w:rPr>
+      <w:color w:val="954F72" w:themeColor="followedHyperlink"/>
+      <w:u w:val="single"/>
+    </w:rPr>
+  </w:style>
 </w:styles>
 </file>
 

--- a/Project_Proposal/2020-02-19_GA2_ETL_Project_Proposal.docx
+++ b/Project_Proposal/2020-02-19_GA2_ETL_Project_Proposal.docx
@@ -66,6 +66,8 @@
       <w:r>
         <w:t>:</w:t>
       </w:r>
+      <w:bookmarkStart w:id="0" w:name="_GoBack"/>
+      <w:bookmarkEnd w:id="0"/>
     </w:p>
     <w:p>
       <w:pPr>
@@ -400,8 +402,6 @@
       <w:r>
         <w:t>.</w:t>
       </w:r>
-      <w:bookmarkStart w:id="0" w:name="_GoBack"/>
-      <w:bookmarkEnd w:id="0"/>
     </w:p>
     <w:p/>
     <w:p>
